--- a/Παραδοτέο 4/Project-Description v1.0.docx
+++ b/Παραδοτέο 4/Project-Description v1.0.docx
@@ -18,7 +18,6 @@
           <w:bCs/>
           <w:sz w:val="36"/>
           <w:szCs w:val="36"/>
-          <w:lang w:val="el-GR"/>
         </w:rPr>
       </w:pPr>
       <w:r>
@@ -30,7 +29,7 @@
           <w:szCs w:val="36"/>
         </w:rPr>
         <w:drawing>
-          <wp:anchor distT="0" distB="0" distL="114300" distR="114300" simplePos="0" relativeHeight="251659264" behindDoc="0" locked="0" layoutInCell="1" allowOverlap="1" wp14:anchorId="52E263CE" wp14:editId="218001BE">
+          <wp:anchor distT="0" distB="0" distL="114300" distR="114300" simplePos="0" relativeHeight="251659264" behindDoc="0" locked="0" layoutInCell="1" allowOverlap="1" wp14:anchorId="52E263CE" wp14:editId="45C4D925">
             <wp:simplePos x="0" y="0"/>
             <wp:positionH relativeFrom="column">
               <wp:posOffset>1379302</wp:posOffset>
@@ -136,7 +135,6 @@
           <w:bCs/>
           <w:sz w:val="36"/>
           <w:szCs w:val="36"/>
-          <w:lang w:val="el-GR"/>
         </w:rPr>
         <w:t>1.0</w:t>
       </w:r>
@@ -445,14 +443,12 @@
                 <w:lang w:val="el-GR"/>
               </w:rPr>
             </w:pPr>
-            <w:proofErr w:type="spellStart"/>
             <w:r>
               <w:rPr>
                 <w:lang w:val="el-GR"/>
               </w:rPr>
               <w:t>4ο</w:t>
             </w:r>
-            <w:proofErr w:type="spellEnd"/>
           </w:p>
         </w:tc>
         <w:tc>
@@ -539,14 +535,12 @@
                 <w:lang w:val="el-GR"/>
               </w:rPr>
             </w:pPr>
-            <w:proofErr w:type="spellStart"/>
             <w:r>
               <w:rPr>
                 <w:lang w:val="el-GR"/>
               </w:rPr>
               <w:t>7ο</w:t>
             </w:r>
-            <w:proofErr w:type="spellEnd"/>
           </w:p>
         </w:tc>
         <w:tc>
@@ -641,11 +635,9 @@
               <w:jc w:val="center"/>
               <w:cnfStyle w:val="000000100000" w:firstRow="0" w:lastRow="0" w:firstColumn="0" w:lastColumn="0" w:oddVBand="0" w:evenVBand="0" w:oddHBand="1" w:evenHBand="0" w:firstRowFirstColumn="0" w:firstRowLastColumn="0" w:lastRowFirstColumn="0" w:lastRowLastColumn="0"/>
             </w:pPr>
-            <w:proofErr w:type="spellStart"/>
             <w:r>
               <w:t>6o</w:t>
             </w:r>
-            <w:proofErr w:type="spellEnd"/>
           </w:p>
         </w:tc>
         <w:tc>
@@ -739,11 +731,9 @@
               <w:jc w:val="center"/>
               <w:cnfStyle w:val="000000000000" w:firstRow="0" w:lastRow="0" w:firstColumn="0" w:lastColumn="0" w:oddVBand="0" w:evenVBand="0" w:oddHBand="0" w:evenHBand="0" w:firstRowFirstColumn="0" w:firstRowLastColumn="0" w:lastRowFirstColumn="0" w:lastRowLastColumn="0"/>
             </w:pPr>
-            <w:proofErr w:type="spellStart"/>
             <w:r>
               <w:t>5o</w:t>
             </w:r>
-            <w:proofErr w:type="spellEnd"/>
           </w:p>
         </w:tc>
         <w:tc>
@@ -829,14 +819,12 @@
                 <w:lang w:val="el-GR"/>
               </w:rPr>
             </w:pPr>
-            <w:proofErr w:type="spellStart"/>
             <w:r>
               <w:rPr>
                 <w:lang w:val="el-GR"/>
               </w:rPr>
               <w:t>7ο</w:t>
             </w:r>
-            <w:proofErr w:type="spellEnd"/>
           </w:p>
         </w:tc>
         <w:tc>
@@ -1803,21 +1791,14 @@
           <w:lang w:val="el-GR"/>
         </w:rPr>
       </w:pPr>
-      <w:proofErr w:type="spellStart"/>
-      <w:r>
-        <w:t>Αρχικές</w:t>
-      </w:r>
-      <w:proofErr w:type="spellEnd"/>
-      <w:r>
-        <w:t xml:space="preserve"> </w:t>
-      </w:r>
-      <w:proofErr w:type="spellStart"/>
-      <w:r>
-        <w:t>Οθόνες</w:t>
-      </w:r>
-      <w:proofErr w:type="spellEnd"/>
-      <w:r>
-        <w:t xml:space="preserve"> Login</w:t>
+      <w:r>
+        <w:rPr>
+          <w:lang w:val="el-GR"/>
+        </w:rPr>
+        <w:t xml:space="preserve">Αρχικές Οθόνες </w:t>
+      </w:r>
+      <w:r>
+        <w:t>Login</w:t>
       </w:r>
     </w:p>
     <w:p>
@@ -2510,6 +2491,7 @@
         <w:rPr>
           <w:b/>
           <w:bCs/>
+          <w:lang w:val="el-GR"/>
         </w:rPr>
       </w:pPr>
     </w:p>
@@ -2533,19 +2515,12 @@
         </w:rPr>
         <w:t xml:space="preserve">Προσθήκης </w:t>
       </w:r>
-      <w:proofErr w:type="spellStart"/>
-      <w:r>
-        <w:t>Τρό</w:t>
-      </w:r>
-      <w:proofErr w:type="spellEnd"/>
-      <w:r>
-        <w:t>π</w:t>
-      </w:r>
-      <w:proofErr w:type="spellStart"/>
-      <w:r>
-        <w:t>ου</w:t>
-      </w:r>
-      <w:proofErr w:type="spellEnd"/>
+      <w:r>
+        <w:rPr>
+          <w:lang w:val="el-GR"/>
+        </w:rPr>
+        <w:t>Τρόπου</w:t>
+      </w:r>
       <w:r>
         <w:rPr>
           <w:lang w:val="el-GR"/>
@@ -2849,29 +2824,11 @@
         </w:rPr>
         <w:t xml:space="preserve">&amp; Οθόνη Έναρξης </w:t>
       </w:r>
-      <w:proofErr w:type="spellStart"/>
-      <w:r>
-        <w:t>Δι</w:t>
-      </w:r>
-      <w:proofErr w:type="spellEnd"/>
-      <w:r>
-        <w:t>α</w:t>
-      </w:r>
-      <w:proofErr w:type="spellStart"/>
-      <w:r>
-        <w:t>δικ</w:t>
-      </w:r>
-      <w:proofErr w:type="spellEnd"/>
-      <w:r>
-        <w:t>α</w:t>
-      </w:r>
-      <w:proofErr w:type="spellStart"/>
-      <w:r>
-        <w:t>σί</w:t>
-      </w:r>
-      <w:proofErr w:type="spellEnd"/>
-      <w:r>
-        <w:t>ας</w:t>
+      <w:r>
+        <w:rPr>
+          <w:lang w:val="el-GR"/>
+        </w:rPr>
+        <w:t>Διαδικασίας</w:t>
       </w:r>
       <w:r>
         <w:rPr>
@@ -4831,6 +4788,7 @@
   <w:style w:type="character" w:default="1" w:styleId="DefaultParagraphFont">
     <w:name w:val="Default Paragraph Font"/>
     <w:uiPriority w:val="1"/>
+    <w:semiHidden/>
     <w:unhideWhenUsed/>
   </w:style>
   <w:style w:type="table" w:default="1" w:styleId="TableNormal">
